--- a/TodoList Javascript.docx
+++ b/TodoList Javascript.docx
@@ -75,6 +75,22 @@
       </w:r>
       <w:r>
         <w:rPr>
+          <w:b/>
+          <w:bCs/>
+          <w:lang w:val="es-MX"/>
+        </w:rPr>
+        <w:t>Diego E</w:t>
+      </w:r>
+      <w:r>
+        <w:rPr>
+          <w:b/>
+          <w:bCs/>
+          <w:lang w:val="es-MX"/>
+        </w:rPr>
+        <w:t>strada Talamantes</w:t>
+      </w:r>
+      <w:r>
+        <w:rPr>
           <w:lang w:val="es-MX"/>
         </w:rPr>
         <w:br/>
@@ -92,27 +108,49 @@
         <w:rPr>
           <w:lang w:val="es-MX"/>
         </w:rPr>
-        <w:t xml:space="preserve"> [  ]</w:t>
-      </w:r>
-    </w:p>
-    <w:p>
-      <w:pPr>
-        <w:rPr>
-          <w:lang w:val="es-MX"/>
-        </w:rPr>
-      </w:pPr>
-      <w:r>
-        <w:rPr>
-          <w:lang w:val="es-MX"/>
-        </w:rPr>
-        <w:t xml:space="preserve">GITHUB PAGE URL: </w:t>
+        <w:t xml:space="preserve"> </w:t>
+      </w:r>
+      <w:r>
+        <w:rPr>
+          <w:lang w:val="es-MX"/>
+        </w:rPr>
+        <w:t xml:space="preserve">[ </w:t>
+      </w:r>
+      <w:r>
+        <w:rPr>
+          <w:b/>
+          <w:bCs/>
+          <w:lang w:val="es-MX"/>
+        </w:rPr>
+        <w:t>https://github.com/A01634310/TC2026-Web-Lab06</w:t>
+      </w:r>
+      <w:r>
+        <w:rPr>
+          <w:lang w:val="es-MX"/>
+        </w:rPr>
+        <w:t xml:space="preserve"> </w:t>
+      </w:r>
+      <w:r>
+        <w:rPr>
+          <w:lang w:val="es-MX"/>
+        </w:rPr>
+        <w:t>]</w:t>
+      </w:r>
+    </w:p>
+    <w:p>
+      <w:r>
+        <w:t xml:space="preserve">GITHUB PAGE URL: [ </w:t>
       </w:r>
       <w:proofErr w:type="gramStart"/>
       <w:r>
         <w:rPr>
-          <w:lang w:val="es-MX"/>
-        </w:rPr>
-        <w:t>[  ]</w:t>
+          <w:b/>
+          <w:bCs/>
+        </w:rPr>
+        <w:t>https://a01634310.github.io/TC2026-Web-Lab06/</w:t>
+      </w:r>
+      <w:r>
+        <w:t xml:space="preserve"> ]</w:t>
       </w:r>
       <w:proofErr w:type="gramEnd"/>
     </w:p>
@@ -120,7 +158,6 @@
       <w:pPr>
         <w:rPr>
           <w:u w:val="single"/>
-          <w:lang w:val="es-MX"/>
         </w:rPr>
       </w:pPr>
     </w:p>
@@ -128,7 +165,6 @@
       <w:pPr>
         <w:rPr>
           <w:u w:val="single"/>
-          <w:lang w:val="es-MX"/>
         </w:rPr>
       </w:pPr>
     </w:p>
@@ -137,41 +173,28 @@
         <w:jc w:val="center"/>
         <w:rPr>
           <w:u w:val="single"/>
-          <w:lang w:val="es-MX"/>
         </w:rPr>
       </w:pPr>
       <w:r>
         <w:rPr>
           <w:u w:val="single"/>
-          <w:lang w:val="es-MX"/>
-        </w:rPr>
-        <w:t xml:space="preserve">Shopping </w:t>
-      </w:r>
-      <w:proofErr w:type="spellStart"/>
-      <w:r>
-        <w:rPr>
-          <w:u w:val="single"/>
-          <w:lang w:val="es-MX"/>
-        </w:rPr>
-        <w:t>List</w:t>
-      </w:r>
-      <w:proofErr w:type="spellEnd"/>
-    </w:p>
-    <w:p>
-      <w:pPr>
-        <w:rPr>
-          <w:sz w:val="20"/>
-          <w:szCs w:val="20"/>
-          <w:lang w:val="es-MX"/>
-        </w:rPr>
-      </w:pPr>
-    </w:p>
-    <w:p>
-      <w:pPr>
-        <w:rPr>
-          <w:sz w:val="20"/>
-          <w:szCs w:val="20"/>
-          <w:lang w:val="es-MX"/>
+        </w:rPr>
+        <w:t>Shopping List</w:t>
+      </w:r>
+    </w:p>
+    <w:p>
+      <w:pPr>
+        <w:rPr>
+          <w:sz w:val="20"/>
+          <w:szCs w:val="20"/>
+        </w:rPr>
+      </w:pPr>
+    </w:p>
+    <w:p>
+      <w:pPr>
+        <w:rPr>
+          <w:sz w:val="20"/>
+          <w:szCs w:val="20"/>
         </w:rPr>
       </w:pPr>
     </w:p>
@@ -1070,7 +1093,23 @@
             <w:rFonts w:ascii="Times New Roman" w:hAnsi="Times New Roman" w:cs="Times New Roman"/>
             <w:lang w:val="es-MX"/>
           </w:rPr>
-          <w:t>https://learn.jquery.com/events/event-delegation/</w:t>
+          <w:t>https://learn.jquery.com/events/event-d</w:t>
+        </w:r>
+        <w:r>
+          <w:rPr>
+            <w:rStyle w:val="Hyperlink"/>
+            <w:rFonts w:ascii="Times New Roman" w:hAnsi="Times New Roman" w:cs="Times New Roman"/>
+            <w:lang w:val="es-MX"/>
+          </w:rPr>
+          <w:t>e</w:t>
+        </w:r>
+        <w:r>
+          <w:rPr>
+            <w:rStyle w:val="Hyperlink"/>
+            <w:rFonts w:ascii="Times New Roman" w:hAnsi="Times New Roman" w:cs="Times New Roman"/>
+            <w:lang w:val="es-MX"/>
+          </w:rPr>
+          <w:t>legation/</w:t>
         </w:r>
       </w:hyperlink>
     </w:p>
@@ -1227,7 +1266,27 @@
           <w:bCs/>
           <w:lang w:val="es-MX"/>
         </w:rPr>
-        <w:t xml:space="preserve">en un Github </w:t>
+        <w:t xml:space="preserve">en un </w:t>
+      </w:r>
+      <w:proofErr w:type="spellStart"/>
+      <w:r>
+        <w:rPr>
+          <w:rFonts w:ascii="Calibri-Bold" w:hAnsi="Calibri-Bold" w:cs="Calibri-Bold"/>
+          <w:b/>
+          <w:bCs/>
+          <w:lang w:val="es-MX"/>
+        </w:rPr>
+        <w:t>Github</w:t>
+      </w:r>
+      <w:proofErr w:type="spellEnd"/>
+      <w:r>
+        <w:rPr>
+          <w:rFonts w:ascii="Calibri-Bold" w:hAnsi="Calibri-Bold" w:cs="Calibri-Bold"/>
+          <w:b/>
+          <w:bCs/>
+          <w:lang w:val="es-MX"/>
+        </w:rPr>
+        <w:t xml:space="preserve"> </w:t>
       </w:r>
       <w:proofErr w:type="spellStart"/>
       <w:r>
@@ -1355,7 +1414,6 @@
           <w:rFonts w:ascii="Bahnschrift Light" w:hAnsi="Bahnschrift Light" w:cs="Kalam Light"/>
           <w:sz w:val="40"/>
           <w:szCs w:val="40"/>
-          <w:lang w:val="es-MX"/>
         </w:rPr>
       </w:pPr>
       <w:r>
@@ -1363,176 +1421,40 @@
           <w:rFonts w:ascii="Bahnschrift Light" w:hAnsi="Bahnschrift Light" w:cs="Kalam Light"/>
           <w:sz w:val="40"/>
           <w:szCs w:val="40"/>
-          <w:lang w:val="es-MX"/>
-        </w:rPr>
-        <w:t>“</w:t>
-      </w:r>
-      <w:proofErr w:type="spellStart"/>
+        </w:rPr>
+        <w:t xml:space="preserve">“If you try and Fail, Congratulations. </w:t>
+      </w:r>
+    </w:p>
+    <w:p>
+      <w:pPr>
+        <w:jc w:val="center"/>
+        <w:rPr>
+          <w:rFonts w:ascii="Bahnschrift Light" w:hAnsi="Bahnschrift Light"/>
+          <w:sz w:val="40"/>
+          <w:szCs w:val="40"/>
+        </w:rPr>
+      </w:pPr>
       <w:r>
         <w:rPr>
           <w:rFonts w:ascii="Bahnschrift Light" w:hAnsi="Bahnschrift Light" w:cs="Kalam Light"/>
           <w:sz w:val="40"/>
           <w:szCs w:val="40"/>
-          <w:lang w:val="es-MX"/>
-        </w:rPr>
-        <w:t>If</w:t>
-      </w:r>
-      <w:proofErr w:type="spellEnd"/>
-      <w:r>
-        <w:rPr>
-          <w:rFonts w:ascii="Bahnschrift Light" w:hAnsi="Bahnschrift Light" w:cs="Kalam Light"/>
-          <w:sz w:val="40"/>
-          <w:szCs w:val="40"/>
-          <w:lang w:val="es-MX"/>
-        </w:rPr>
-        <w:t xml:space="preserve"> </w:t>
-      </w:r>
-      <w:proofErr w:type="spellStart"/>
-      <w:r>
-        <w:rPr>
-          <w:rFonts w:ascii="Bahnschrift Light" w:hAnsi="Bahnschrift Light" w:cs="Kalam Light"/>
-          <w:sz w:val="40"/>
-          <w:szCs w:val="40"/>
-          <w:lang w:val="es-MX"/>
-        </w:rPr>
-        <w:t>you</w:t>
-      </w:r>
-      <w:proofErr w:type="spellEnd"/>
-      <w:r>
-        <w:rPr>
-          <w:rFonts w:ascii="Bahnschrift Light" w:hAnsi="Bahnschrift Light" w:cs="Kalam Light"/>
-          <w:sz w:val="40"/>
-          <w:szCs w:val="40"/>
-          <w:lang w:val="es-MX"/>
-        </w:rPr>
-        <w:t xml:space="preserve"> try and </w:t>
-      </w:r>
-      <w:proofErr w:type="spellStart"/>
-      <w:r>
-        <w:rPr>
-          <w:rFonts w:ascii="Bahnschrift Light" w:hAnsi="Bahnschrift Light" w:cs="Kalam Light"/>
-          <w:sz w:val="40"/>
-          <w:szCs w:val="40"/>
-          <w:lang w:val="es-MX"/>
-        </w:rPr>
-        <w:t>Fail</w:t>
-      </w:r>
-      <w:proofErr w:type="spellEnd"/>
-      <w:r>
-        <w:rPr>
-          <w:rFonts w:ascii="Bahnschrift Light" w:hAnsi="Bahnschrift Light" w:cs="Kalam Light"/>
-          <w:sz w:val="40"/>
-          <w:szCs w:val="40"/>
-          <w:lang w:val="es-MX"/>
-        </w:rPr>
-        <w:t xml:space="preserve">, </w:t>
-      </w:r>
-      <w:proofErr w:type="spellStart"/>
-      <w:r>
-        <w:rPr>
-          <w:rFonts w:ascii="Bahnschrift Light" w:hAnsi="Bahnschrift Light" w:cs="Kalam Light"/>
-          <w:sz w:val="40"/>
-          <w:szCs w:val="40"/>
-          <w:lang w:val="es-MX"/>
-        </w:rPr>
-        <w:t>Congratulations</w:t>
-      </w:r>
-      <w:proofErr w:type="spellEnd"/>
-      <w:r>
-        <w:rPr>
-          <w:rFonts w:ascii="Bahnschrift Light" w:hAnsi="Bahnschrift Light" w:cs="Kalam Light"/>
-          <w:sz w:val="40"/>
-          <w:szCs w:val="40"/>
-          <w:lang w:val="es-MX"/>
-        </w:rPr>
-        <w:t xml:space="preserve">. </w:t>
-      </w:r>
-    </w:p>
-    <w:p>
-      <w:pPr>
-        <w:jc w:val="center"/>
+        </w:rPr>
+        <w:t>Most People won’t even try”</w:t>
+      </w:r>
+      <w:r>
         <w:rPr>
           <w:rFonts w:ascii="Bahnschrift Light" w:hAnsi="Bahnschrift Light"/>
           <w:sz w:val="40"/>
           <w:szCs w:val="40"/>
-          <w:lang w:val="es-MX"/>
-        </w:rPr>
-      </w:pPr>
-      <w:proofErr w:type="spellStart"/>
-      <w:r>
-        <w:rPr>
-          <w:rFonts w:ascii="Bahnschrift Light" w:hAnsi="Bahnschrift Light" w:cs="Kalam Light"/>
-          <w:sz w:val="40"/>
-          <w:szCs w:val="40"/>
-          <w:lang w:val="es-MX"/>
-        </w:rPr>
-        <w:t>Most</w:t>
-      </w:r>
-      <w:proofErr w:type="spellEnd"/>
-      <w:r>
-        <w:rPr>
-          <w:rFonts w:ascii="Bahnschrift Light" w:hAnsi="Bahnschrift Light" w:cs="Kalam Light"/>
-          <w:sz w:val="40"/>
-          <w:szCs w:val="40"/>
-          <w:lang w:val="es-MX"/>
-        </w:rPr>
-        <w:t xml:space="preserve"> People </w:t>
-      </w:r>
-      <w:proofErr w:type="spellStart"/>
-      <w:r>
-        <w:rPr>
-          <w:rFonts w:ascii="Bahnschrift Light" w:hAnsi="Bahnschrift Light" w:cs="Kalam Light"/>
-          <w:sz w:val="40"/>
-          <w:szCs w:val="40"/>
-          <w:lang w:val="es-MX"/>
-        </w:rPr>
-        <w:t>won’t</w:t>
-      </w:r>
-      <w:proofErr w:type="spellEnd"/>
-      <w:r>
-        <w:rPr>
-          <w:rFonts w:ascii="Bahnschrift Light" w:hAnsi="Bahnschrift Light" w:cs="Kalam Light"/>
-          <w:sz w:val="40"/>
-          <w:szCs w:val="40"/>
-          <w:lang w:val="es-MX"/>
-        </w:rPr>
-        <w:t xml:space="preserve"> </w:t>
-      </w:r>
-      <w:proofErr w:type="spellStart"/>
-      <w:r>
-        <w:rPr>
-          <w:rFonts w:ascii="Bahnschrift Light" w:hAnsi="Bahnschrift Light" w:cs="Kalam Light"/>
-          <w:sz w:val="40"/>
-          <w:szCs w:val="40"/>
-          <w:lang w:val="es-MX"/>
-        </w:rPr>
-        <w:t>even</w:t>
-      </w:r>
-      <w:proofErr w:type="spellEnd"/>
-      <w:r>
-        <w:rPr>
-          <w:rFonts w:ascii="Bahnschrift Light" w:hAnsi="Bahnschrift Light" w:cs="Kalam Light"/>
-          <w:sz w:val="40"/>
-          <w:szCs w:val="40"/>
-          <w:lang w:val="es-MX"/>
-        </w:rPr>
-        <w:t xml:space="preserve"> try”</w:t>
+        </w:rPr>
+        <w:br/>
       </w:r>
       <w:r>
         <w:rPr>
           <w:rFonts w:ascii="Bahnschrift Light" w:hAnsi="Bahnschrift Light"/>
           <w:sz w:val="40"/>
           <w:szCs w:val="40"/>
-          <w:lang w:val="es-MX"/>
-        </w:rPr>
-        <w:br/>
-      </w:r>
-      <w:r>
-        <w:rPr>
-          <w:rFonts w:ascii="Bahnschrift Light" w:hAnsi="Bahnschrift Light"/>
-          <w:sz w:val="40"/>
-          <w:szCs w:val="40"/>
-          <w:lang w:val="es-MX"/>
         </w:rPr>
         <w:br/>
       </w:r>
@@ -3209,6 +3131,18 @@
       <w:szCs w:val="27"/>
     </w:rPr>
   </w:style>
+  <w:style w:type="character" w:styleId="FollowedHyperlink">
+    <w:name w:val="FollowedHyperlink"/>
+    <w:basedOn w:val="DefaultParagraphFont"/>
+    <w:uiPriority w:val="99"/>
+    <w:semiHidden/>
+    <w:unhideWhenUsed/>
+    <w:rsid w:val="00463986"/>
+    <w:rPr>
+      <w:color w:val="954F72" w:themeColor="followedHyperlink"/>
+      <w:u w:val="single"/>
+    </w:rPr>
+  </w:style>
 </w:styles>
 </file>
 
